--- a/ТХИ 1 ЛБ Иванов 8В21.docx
+++ b/ТХИ 1 ЛБ Иванов 8В21.docx
@@ -424,214 +424,222 @@
         </w:rPr>
         <w:t>Проверил</w:t>
       </w:r>
+    </w:p>
+    <w:p>
+      <w:pPr>
+        <w:rPr>
+          <w:rFonts w:ascii="Times New Roman" w:hAnsi="Times New Roman"/>
+          <w:sz w:val="28"/>
+          <w:szCs w:val="28"/>
+        </w:rPr>
+      </w:pPr>
+      <w:r>
+        <w:rPr>
+          <w:rFonts w:ascii="Times New Roman" w:hAnsi="Times New Roman"/>
+          <w:sz w:val="28"/>
+          <w:szCs w:val="28"/>
+        </w:rPr>
+        <w:t xml:space="preserve">Доцент ОИТ                           </w:t>
+      </w:r>
+      <w:r>
+        <w:rPr>
+          <w:rFonts w:ascii="Times New Roman" w:hAnsi="Times New Roman"/>
+          <w:sz w:val="28"/>
+          <w:szCs w:val="28"/>
+        </w:rPr>
+        <w:tab/>
+        <w:t xml:space="preserve"> _________________</w:t>
+      </w:r>
+      <w:r>
+        <w:rPr>
+          <w:rFonts w:ascii="Times New Roman" w:hAnsi="Times New Roman"/>
+          <w:sz w:val="28"/>
+          <w:szCs w:val="28"/>
+        </w:rPr>
+        <w:tab/>
+        <w:t xml:space="preserve">        </w:t>
+      </w:r>
+      <w:proofErr w:type="spellStart"/>
+      <w:r>
+        <w:rPr>
+          <w:rFonts w:ascii="Times New Roman" w:hAnsi="Times New Roman"/>
+          <w:sz w:val="28"/>
+          <w:szCs w:val="28"/>
+        </w:rPr>
+        <w:t>Хамухин</w:t>
+      </w:r>
+      <w:proofErr w:type="spellEnd"/>
+      <w:r>
+        <w:rPr>
+          <w:rFonts w:ascii="Times New Roman" w:hAnsi="Times New Roman"/>
+          <w:sz w:val="28"/>
+          <w:szCs w:val="28"/>
+        </w:rPr>
+        <w:t xml:space="preserve"> А. А.</w:t>
+      </w:r>
+    </w:p>
+    <w:p>
+      <w:pPr>
+        <w:spacing w:line="360" w:lineRule="auto"/>
+        <w:rPr>
+          <w:rFonts w:ascii="Times New Roman" w:hAnsi="Times New Roman"/>
+          <w:sz w:val="28"/>
+          <w:szCs w:val="28"/>
+        </w:rPr>
+      </w:pPr>
+    </w:p>
+    <w:p>
+      <w:pPr>
+        <w:spacing w:line="360" w:lineRule="auto"/>
+        <w:rPr>
+          <w:rFonts w:ascii="Times New Roman" w:hAnsi="Times New Roman"/>
+          <w:sz w:val="28"/>
+          <w:szCs w:val="28"/>
+        </w:rPr>
+      </w:pPr>
+    </w:p>
+    <w:p>
+      <w:pPr>
+        <w:spacing w:line="360" w:lineRule="auto"/>
+        <w:rPr>
+          <w:rFonts w:ascii="Times New Roman" w:hAnsi="Times New Roman"/>
+          <w:sz w:val="28"/>
+          <w:szCs w:val="28"/>
+        </w:rPr>
+      </w:pPr>
+    </w:p>
+    <w:p>
+      <w:pPr>
+        <w:spacing w:line="360" w:lineRule="auto"/>
+        <w:rPr>
+          <w:rFonts w:ascii="Times New Roman" w:hAnsi="Times New Roman"/>
+          <w:sz w:val="28"/>
+          <w:szCs w:val="28"/>
+        </w:rPr>
+      </w:pPr>
+    </w:p>
+    <w:p>
+      <w:pPr>
+        <w:spacing w:line="360" w:lineRule="auto"/>
+        <w:jc w:val="center"/>
+        <w:rPr>
+          <w:rFonts w:ascii="Times New Roman" w:hAnsi="Times New Roman"/>
+          <w:sz w:val="28"/>
+          <w:szCs w:val="28"/>
+        </w:rPr>
+      </w:pPr>
+      <w:r>
+        <w:rPr>
+          <w:rFonts w:ascii="Times New Roman" w:hAnsi="Times New Roman"/>
+          <w:sz w:val="28"/>
+          <w:szCs w:val="28"/>
+        </w:rPr>
+        <w:t>Томск 2024</w:t>
+      </w:r>
+    </w:p>
+    <w:p>
+      <w:pPr>
+        <w:spacing w:line="360" w:lineRule="auto"/>
+        <w:jc w:val="center"/>
+        <w:rPr>
+          <w:rFonts w:ascii="Times New Roman" w:hAnsi="Times New Roman"/>
+          <w:b/>
+          <w:sz w:val="28"/>
+          <w:szCs w:val="28"/>
+        </w:rPr>
+      </w:pPr>
+      <w:r>
+        <w:rPr>
+          <w:rFonts w:ascii="Times New Roman" w:hAnsi="Times New Roman"/>
+          <w:b/>
+          <w:sz w:val="28"/>
+          <w:szCs w:val="28"/>
+        </w:rPr>
+        <w:lastRenderedPageBreak/>
+        <w:t xml:space="preserve">Цель работы: </w:t>
+      </w:r>
+    </w:p>
+    <w:p>
+      <w:pPr>
+        <w:spacing w:line="360" w:lineRule="auto"/>
+        <w:rPr>
+          <w:rFonts w:ascii="Times New Roman" w:hAnsi="Times New Roman"/>
+          <w:sz w:val="28"/>
+          <w:szCs w:val="28"/>
+        </w:rPr>
+      </w:pPr>
+      <w:r>
+        <w:rPr>
+          <w:rFonts w:ascii="Times New Roman" w:hAnsi="Times New Roman"/>
+          <w:sz w:val="28"/>
+          <w:szCs w:val="28"/>
+        </w:rPr>
+        <w:t xml:space="preserve">Изучение и получение навыков работы с различными важными приёмами оформления текстовых документов в </w:t>
+      </w:r>
+      <w:proofErr w:type="spellStart"/>
+      <w:r>
+        <w:rPr>
+          <w:rFonts w:ascii="Times New Roman" w:hAnsi="Times New Roman"/>
+          <w:sz w:val="28"/>
+          <w:szCs w:val="28"/>
+        </w:rPr>
+        <w:t>Microsoft</w:t>
+      </w:r>
+      <w:proofErr w:type="spellEnd"/>
+      <w:r>
+        <w:rPr>
+          <w:rFonts w:ascii="Times New Roman" w:hAnsi="Times New Roman"/>
+          <w:sz w:val="28"/>
+          <w:szCs w:val="28"/>
+        </w:rPr>
+        <w:t xml:space="preserve"> </w:t>
+      </w:r>
+      <w:proofErr w:type="spellStart"/>
+      <w:r>
+        <w:rPr>
+          <w:rFonts w:ascii="Times New Roman" w:hAnsi="Times New Roman"/>
+          <w:sz w:val="28"/>
+          <w:szCs w:val="28"/>
+        </w:rPr>
+        <w:t>Office</w:t>
+      </w:r>
+      <w:proofErr w:type="spellEnd"/>
+      <w:r>
+        <w:rPr>
+          <w:rFonts w:ascii="Times New Roman" w:hAnsi="Times New Roman"/>
+          <w:sz w:val="28"/>
+          <w:szCs w:val="28"/>
+        </w:rPr>
+        <w:t xml:space="preserve"> </w:t>
+      </w:r>
+      <w:proofErr w:type="spellStart"/>
+      <w:r>
+        <w:rPr>
+          <w:rFonts w:ascii="Times New Roman" w:hAnsi="Times New Roman"/>
+          <w:sz w:val="28"/>
+          <w:szCs w:val="28"/>
+        </w:rPr>
+        <w:t>Word</w:t>
+      </w:r>
+      <w:proofErr w:type="spellEnd"/>
+      <w:r>
+        <w:rPr>
+          <w:rFonts w:ascii="Times New Roman" w:hAnsi="Times New Roman"/>
+          <w:sz w:val="28"/>
+          <w:szCs w:val="28"/>
+        </w:rPr>
+        <w:t>.</w:t>
+      </w:r>
+      <w:r>
+        <w:rPr>
+          <w:rFonts w:ascii="Times New Roman" w:hAnsi="Times New Roman"/>
+          <w:sz w:val="28"/>
+          <w:szCs w:val="28"/>
+        </w:rPr>
+        <w:t xml:space="preserve"> </w:t>
+      </w:r>
       <w:bookmarkStart w:id="0" w:name="_GoBack"/>
       <w:bookmarkEnd w:id="0"/>
-    </w:p>
-    <w:p>
-      <w:pPr>
-        <w:rPr>
-          <w:rFonts w:ascii="Times New Roman" w:hAnsi="Times New Roman"/>
-          <w:sz w:val="28"/>
-          <w:szCs w:val="28"/>
-        </w:rPr>
-      </w:pPr>
-      <w:r>
-        <w:rPr>
-          <w:rFonts w:ascii="Times New Roman" w:hAnsi="Times New Roman"/>
-          <w:sz w:val="28"/>
-          <w:szCs w:val="28"/>
-        </w:rPr>
-        <w:t xml:space="preserve">Доцент ОИТ                           </w:t>
-      </w:r>
-      <w:r>
-        <w:rPr>
-          <w:rFonts w:ascii="Times New Roman" w:hAnsi="Times New Roman"/>
-          <w:sz w:val="28"/>
-          <w:szCs w:val="28"/>
-        </w:rPr>
-        <w:tab/>
-        <w:t xml:space="preserve"> _________________</w:t>
-      </w:r>
-      <w:r>
-        <w:rPr>
-          <w:rFonts w:ascii="Times New Roman" w:hAnsi="Times New Roman"/>
-          <w:sz w:val="28"/>
-          <w:szCs w:val="28"/>
-        </w:rPr>
-        <w:tab/>
-        <w:t xml:space="preserve">        </w:t>
-      </w:r>
-      <w:proofErr w:type="spellStart"/>
-      <w:r>
-        <w:rPr>
-          <w:rFonts w:ascii="Times New Roman" w:hAnsi="Times New Roman"/>
-          <w:sz w:val="28"/>
-          <w:szCs w:val="28"/>
-        </w:rPr>
-        <w:t>Хамухин</w:t>
-      </w:r>
-      <w:proofErr w:type="spellEnd"/>
-      <w:r>
-        <w:rPr>
-          <w:rFonts w:ascii="Times New Roman" w:hAnsi="Times New Roman"/>
-          <w:sz w:val="28"/>
-          <w:szCs w:val="28"/>
-        </w:rPr>
-        <w:t xml:space="preserve"> А. А.</w:t>
-      </w:r>
-    </w:p>
-    <w:p>
-      <w:pPr>
-        <w:spacing w:line="360" w:lineRule="auto"/>
-        <w:rPr>
-          <w:rFonts w:ascii="Times New Roman" w:hAnsi="Times New Roman"/>
-          <w:sz w:val="28"/>
-          <w:szCs w:val="28"/>
-        </w:rPr>
-      </w:pPr>
-    </w:p>
-    <w:p>
-      <w:pPr>
-        <w:spacing w:line="360" w:lineRule="auto"/>
-        <w:rPr>
-          <w:rFonts w:ascii="Times New Roman" w:hAnsi="Times New Roman"/>
-          <w:sz w:val="28"/>
-          <w:szCs w:val="28"/>
-        </w:rPr>
-      </w:pPr>
-    </w:p>
-    <w:p>
-      <w:pPr>
-        <w:spacing w:line="360" w:lineRule="auto"/>
-        <w:rPr>
-          <w:rFonts w:ascii="Times New Roman" w:hAnsi="Times New Roman"/>
-          <w:sz w:val="28"/>
-          <w:szCs w:val="28"/>
-        </w:rPr>
-      </w:pPr>
-    </w:p>
-    <w:p>
-      <w:pPr>
-        <w:spacing w:line="360" w:lineRule="auto"/>
-        <w:rPr>
-          <w:rFonts w:ascii="Times New Roman" w:hAnsi="Times New Roman"/>
-          <w:sz w:val="28"/>
-          <w:szCs w:val="28"/>
-        </w:rPr>
-      </w:pPr>
-    </w:p>
-    <w:p>
-      <w:pPr>
-        <w:spacing w:line="360" w:lineRule="auto"/>
-        <w:jc w:val="center"/>
-        <w:rPr>
-          <w:rFonts w:ascii="Times New Roman" w:hAnsi="Times New Roman"/>
-          <w:sz w:val="28"/>
-          <w:szCs w:val="28"/>
-        </w:rPr>
-      </w:pPr>
-      <w:r>
-        <w:rPr>
-          <w:rFonts w:ascii="Times New Roman" w:hAnsi="Times New Roman"/>
-          <w:sz w:val="28"/>
-          <w:szCs w:val="28"/>
-        </w:rPr>
-        <w:t>Томск 2024</w:t>
-      </w:r>
-    </w:p>
-    <w:p>
-      <w:pPr>
-        <w:spacing w:line="360" w:lineRule="auto"/>
-        <w:jc w:val="center"/>
-        <w:rPr>
-          <w:rFonts w:ascii="Times New Roman" w:hAnsi="Times New Roman"/>
-          <w:b/>
-          <w:sz w:val="28"/>
-          <w:szCs w:val="28"/>
-        </w:rPr>
-      </w:pPr>
-      <w:r>
-        <w:rPr>
-          <w:rFonts w:ascii="Times New Roman" w:hAnsi="Times New Roman"/>
-          <w:b/>
-          <w:sz w:val="28"/>
-          <w:szCs w:val="28"/>
-        </w:rPr>
-        <w:lastRenderedPageBreak/>
-        <w:t xml:space="preserve">Цель работы: </w:t>
-      </w:r>
-    </w:p>
-    <w:p>
-      <w:pPr>
-        <w:spacing w:line="360" w:lineRule="auto"/>
-        <w:rPr>
-          <w:rFonts w:ascii="Times New Roman" w:hAnsi="Times New Roman"/>
-          <w:sz w:val="28"/>
-          <w:szCs w:val="28"/>
-        </w:rPr>
-      </w:pPr>
-      <w:r>
-        <w:rPr>
-          <w:rFonts w:ascii="Times New Roman" w:hAnsi="Times New Roman"/>
-          <w:sz w:val="28"/>
-          <w:szCs w:val="28"/>
-        </w:rPr>
-        <w:t xml:space="preserve">Изучение и получение навыков работы с различными важными приёмами оформления текстовых документов в </w:t>
-      </w:r>
-      <w:proofErr w:type="spellStart"/>
-      <w:r>
-        <w:rPr>
-          <w:rFonts w:ascii="Times New Roman" w:hAnsi="Times New Roman"/>
-          <w:sz w:val="28"/>
-          <w:szCs w:val="28"/>
-        </w:rPr>
-        <w:t>Microsoft</w:t>
-      </w:r>
-      <w:proofErr w:type="spellEnd"/>
-      <w:r>
-        <w:rPr>
-          <w:rFonts w:ascii="Times New Roman" w:hAnsi="Times New Roman"/>
-          <w:sz w:val="28"/>
-          <w:szCs w:val="28"/>
-        </w:rPr>
-        <w:t xml:space="preserve"> </w:t>
-      </w:r>
-      <w:proofErr w:type="spellStart"/>
-      <w:r>
-        <w:rPr>
-          <w:rFonts w:ascii="Times New Roman" w:hAnsi="Times New Roman"/>
-          <w:sz w:val="28"/>
-          <w:szCs w:val="28"/>
-        </w:rPr>
-        <w:t>Office</w:t>
-      </w:r>
-      <w:proofErr w:type="spellEnd"/>
-      <w:r>
-        <w:rPr>
-          <w:rFonts w:ascii="Times New Roman" w:hAnsi="Times New Roman"/>
-          <w:sz w:val="28"/>
-          <w:szCs w:val="28"/>
-        </w:rPr>
-        <w:t xml:space="preserve"> </w:t>
-      </w:r>
-      <w:proofErr w:type="spellStart"/>
-      <w:r>
-        <w:rPr>
-          <w:rFonts w:ascii="Times New Roman" w:hAnsi="Times New Roman"/>
-          <w:sz w:val="28"/>
-          <w:szCs w:val="28"/>
-        </w:rPr>
-        <w:t>Word</w:t>
-      </w:r>
-      <w:proofErr w:type="spellEnd"/>
-      <w:r>
-        <w:rPr>
-          <w:rFonts w:ascii="Times New Roman" w:hAnsi="Times New Roman"/>
-          <w:sz w:val="28"/>
-          <w:szCs w:val="28"/>
-        </w:rPr>
-        <w:t>.</w:t>
-      </w:r>
     </w:p>
     <w:p>
       <w:pPr>
@@ -1638,15 +1646,7 @@
           <w:sz w:val="24"/>
           <w:szCs w:val="28"/>
         </w:rPr>
-        <w:t xml:space="preserve">Рисунок 10. </w:t>
-      </w:r>
-      <w:r>
-        <w:rPr>
-          <w:rFonts w:ascii="Times New Roman" w:hAnsi="Times New Roman"/>
-          <w:sz w:val="24"/>
-          <w:szCs w:val="28"/>
-        </w:rPr>
-        <w:t>Смена ориентации страниц с таблицей</w:t>
+        <w:t>Рисунок 10. Смена ориентации страниц с таблицей</w:t>
       </w:r>
     </w:p>
     <w:p>
@@ -2832,7 +2832,7 @@
   <a:extraClrSchemeLst/>
   <a:extLst>
     <a:ext uri="{05A4C25C-085E-4340-85A3-A5531E510DB2}">
-      <thm15:themeFamily xmlns="" xmlns:thm15="http://schemas.microsoft.com/office/thememl/2012/main" name="Office Theme" id="{62F939B6-93AF-4DB8-9C6B-D6C7DFDC589F}" vid="{4A3C46E8-61CC-4603-A589-7422A47A8E4A}"/>
+      <thm15:themeFamily xmlns:thm15="http://schemas.microsoft.com/office/thememl/2012/main" xmlns="" name="Office Theme" id="{62F939B6-93AF-4DB8-9C6B-D6C7DFDC589F}" vid="{4A3C46E8-61CC-4603-A589-7422A47A8E4A}"/>
     </a:ext>
   </a:extLst>
 </a:theme>

--- a/ТХИ 1 ЛБ Иванов 8В21.docx
+++ b/ТХИ 1 ЛБ Иванов 8В21.docx
@@ -582,8 +582,9 @@
           <w:rFonts w:ascii="Times New Roman" w:hAnsi="Times New Roman"/>
           <w:sz w:val="28"/>
           <w:szCs w:val="28"/>
-        </w:rPr>
-        <w:t>Microsoft</w:t>
+          <w:lang w:val="en-US"/>
+        </w:rPr>
+        <w:t>Minecraft</w:t>
       </w:r>
       <w:proofErr w:type="spellEnd"/>
       <w:r>
@@ -2586,7 +2587,7 @@
     </a:clrScheme>
     <a:fontScheme name="Стандартная">
       <a:majorFont>
-        <a:latin typeface="Calibri Light" panose="020F0302020204030204"/>
+        <a:latin typeface="Calibri Light"/>
         <a:ea typeface=""/>
         <a:cs typeface=""/>
         <a:font script="Jpan" typeface="游ゴシック Light"/>
@@ -2638,7 +2639,7 @@
         <a:font script="Tfng" typeface="Ebrima"/>
       </a:majorFont>
       <a:minorFont>
-        <a:latin typeface="Calibri" panose="020F0502020204030204"/>
+        <a:latin typeface="Calibri"/>
         <a:ea typeface=""/>
         <a:cs typeface=""/>
         <a:font script="Jpan" typeface="游明朝"/>
@@ -2832,7 +2833,7 @@
   <a:extraClrSchemeLst/>
   <a:extLst>
     <a:ext uri="{05A4C25C-085E-4340-85A3-A5531E510DB2}">
-      <thm15:themeFamily xmlns:thm15="http://schemas.microsoft.com/office/thememl/2012/main" xmlns="" name="Office Theme" id="{62F939B6-93AF-4DB8-9C6B-D6C7DFDC589F}" vid="{4A3C46E8-61CC-4603-A589-7422A47A8E4A}"/>
+      <thm15:themeFamily xmlns="" xmlns:thm15="http://schemas.microsoft.com/office/thememl/2012/main" name="Office Theme" id="{62F939B6-93AF-4DB8-9C6B-D6C7DFDC589F}" vid="{4A3C46E8-61CC-4603-A589-7422A47A8E4A}"/>
     </a:ext>
   </a:extLst>
 </a:theme>
